--- a/Bases du web/Projet Web/metal.docx
+++ b/Bases du web/Projet Web/metal.docx
@@ -1227,66 +1227,80 @@
     </w:p>
     <w:p>
       <w:r>
+        <w:t>« On parle souvent « d’avoir les couilles », comme si oser, c’était un truc de mec. »</w:t>
+      </w:r>
+    </w:p>
+    <w:p>
+      <w:proofErr w:type="gramStart"/>
+      <w:r>
+        <w:t>« T’es</w:t>
+      </w:r>
+      <w:proofErr w:type="gramEnd"/>
+      <w:r>
+        <w:t xml:space="preserve"> vachement féminine pour une fille qui fait du </w:t>
+      </w:r>
+      <w:proofErr w:type="spellStart"/>
+      <w:r>
+        <w:t>metal</w:t>
+      </w:r>
+      <w:proofErr w:type="spellEnd"/>
+      <w:r>
+        <w:t xml:space="preserve"> ! »</w:t>
+      </w:r>
+    </w:p>
+    <w:p>
+      <w:r>
+        <w:t xml:space="preserve">-Comme si être métalleuse c’était uniquement porter des t </w:t>
+      </w:r>
+      <w:proofErr w:type="spellStart"/>
+      <w:r>
+        <w:t>shirt</w:t>
+      </w:r>
+      <w:proofErr w:type="spellEnd"/>
+      <w:r>
+        <w:t xml:space="preserve"> de groupe et des grosses bottes.</w:t>
+      </w:r>
+    </w:p>
+    <w:p/>
+    <w:p>
+      <w:r>
         <w:t>« </w:t>
       </w:r>
       <w:r>
-        <w:t>On parle souvent « d’avoir les couilles de », comme si oser, c’était un truc de mec.</w:t>
-      </w:r>
-      <w:r>
-        <w:t> »</w:t>
-      </w:r>
-    </w:p>
-    <w:p>
-      <w:proofErr w:type="gramStart"/>
-      <w:r>
-        <w:t>« T’es</w:t>
-      </w:r>
-      <w:proofErr w:type="gramEnd"/>
-      <w:r>
-        <w:t xml:space="preserve"> vachement féminine pour une fille qui fait du </w:t>
-      </w:r>
-      <w:proofErr w:type="spellStart"/>
-      <w:r>
-        <w:t>metal</w:t>
-      </w:r>
-      <w:proofErr w:type="spellEnd"/>
-      <w:r>
-        <w:t xml:space="preserve"> ! »</w:t>
-      </w:r>
-    </w:p>
-    <w:p>
-      <w:r>
-        <w:t xml:space="preserve">-Comme si être métalleuse c’était uniquement porter des t </w:t>
-      </w:r>
-      <w:proofErr w:type="spellStart"/>
-      <w:r>
-        <w:t>shirt</w:t>
-      </w:r>
-      <w:proofErr w:type="spellEnd"/>
-      <w:r>
-        <w:t xml:space="preserve"> de groupe et des grosses bottes.</w:t>
-      </w:r>
-    </w:p>
-    <w:p/>
-    <w:p>
-      <w:r>
-        <w:t>Pour moi une personne qui entreprend de faire de la musique reste une personne, et non un genre.</w:t>
-      </w:r>
-      <w:r>
-        <w:t> »</w:t>
-      </w:r>
-    </w:p>
-    <w:p>
-      <w:r>
+        <w:t>Pour moi une personne qui entreprend de faire de la musique reste une personne, et non un genre. »</w:t>
+      </w:r>
+    </w:p>
+    <w:p>
+      <w:pPr>
+        <w:rPr>
+          <w:color w:val="4472C4" w:themeColor="accent1"/>
+        </w:rPr>
+      </w:pPr>
+      <w:r>
+        <w:rPr>
+          <w:color w:val="4472C4" w:themeColor="accent1"/>
+        </w:rPr>
         <w:t xml:space="preserve">Même si le genre est majoritairement masculin on retrouve aussi des femmes. En 2015 on retrouvait au </w:t>
       </w:r>
       <w:proofErr w:type="spellStart"/>
       <w:r>
+        <w:rPr>
+          <w:color w:val="4472C4" w:themeColor="accent1"/>
+        </w:rPr>
         <w:t>Hellfest</w:t>
       </w:r>
       <w:proofErr w:type="spellEnd"/>
       <w:r>
-        <w:t xml:space="preserve"> un public féminin en hausse (19% en 2011 contre 23% en 2015). </w:t>
+        <w:rPr>
+          <w:color w:val="4472C4" w:themeColor="accent1"/>
+        </w:rPr>
+        <w:t xml:space="preserve"> un public féminin en hausse (19% en 2011 contre 23% en 2015).</w:t>
+      </w:r>
+      <w:r>
+        <w:rPr>
+          <w:color w:val="4472C4" w:themeColor="accent1"/>
+        </w:rPr>
+        <w:t xml:space="preserve"> </w:t>
       </w:r>
     </w:p>
     <w:p/>
@@ -1341,10 +1355,7 @@
     </w:p>
     <w:p>
       <w:r>
-        <w:t>« </w:t>
-      </w:r>
-      <w:r>
-        <w:t xml:space="preserve">Après il y a les goûts et les couleurs, mais </w:t>
+        <w:t xml:space="preserve">« Après il y a les goûts et les couleurs, mais </w:t>
       </w:r>
       <w:r>
         <w:rPr>
@@ -1375,18 +1386,12 @@
       </w:r>
       <w:proofErr w:type="gramEnd"/>
       <w:r>
-        <w:t xml:space="preserve"> pas forcément apprécié de tous.</w:t>
-      </w:r>
-      <w:r>
-        <w:t> »</w:t>
-      </w:r>
-    </w:p>
-    <w:p>
-      <w:r>
-        <w:t>« </w:t>
-      </w:r>
-      <w:r>
-        <w:t xml:space="preserve">Parfois je compare notre musique à l’opéra. Je doute que le premier mec qui a gueulé des mots en allemand avec un vibrato incessant a été reçu les bras (ou les oreilles) </w:t>
+        <w:t xml:space="preserve"> pas forcément apprécié de tous. »</w:t>
+      </w:r>
+    </w:p>
+    <w:p>
+      <w:r>
+        <w:t xml:space="preserve">« Parfois je compare notre musique à l’opéra. Je doute que le premier mec qui a gueulé des mots en allemand avec un vibrato incessant a été reçu les bras (ou les oreilles) </w:t>
       </w:r>
       <w:proofErr w:type="spellStart"/>
       <w:r>
@@ -1394,18 +1399,12 @@
       </w:r>
       <w:proofErr w:type="spellEnd"/>
       <w:r>
-        <w:t>.</w:t>
-      </w:r>
-      <w:r>
-        <w:t> »</w:t>
-      </w:r>
-    </w:p>
-    <w:p>
-      <w:r>
-        <w:t>« </w:t>
-      </w:r>
-      <w:r>
-        <w:t xml:space="preserve">On explique qu’il y aurait des centres d’intérêt « de fille » et des centres d’intérêt « de garçon » qui se traduisent logiquement par le fait que </w:t>
+        <w:t>. »</w:t>
+      </w:r>
+    </w:p>
+    <w:p>
+      <w:r>
+        <w:t xml:space="preserve">« On explique qu’il y aurait des centres d’intérêt « de fille » et des centres d’intérêt « de garçon » qui se traduisent logiquement par le fait que </w:t>
       </w:r>
       <w:proofErr w:type="gramStart"/>
       <w:r>
@@ -1459,21 +1458,12 @@
     </w:p>
     <w:p>
       <w:r>
-        <w:t>« </w:t>
-      </w:r>
-      <w:r>
-        <w:t>’un point de vue social et des normes genrées, la colère est considérée comme une émotion masculine. Il en va de même pour les expressions de violence et d’agressivité.</w:t>
-      </w:r>
-      <w:r>
-        <w:t> »</w:t>
-      </w:r>
-    </w:p>
-    <w:p>
-      <w:r>
-        <w:t>« </w:t>
-      </w:r>
-      <w:r>
-        <w:t xml:space="preserve">Dans les styles de </w:t>
+        <w:t>« ’un point de vue social et des normes genrées, la colère est considérée comme une émotion masculine. Il en va de même pour les expressions de violence et d’agressivité. »</w:t>
+      </w:r>
+    </w:p>
+    <w:p>
+      <w:r>
+        <w:t xml:space="preserve">« Dans les styles de </w:t>
       </w:r>
       <w:proofErr w:type="spellStart"/>
       <w:r>
@@ -1487,21 +1477,12 @@
         <w:rPr>
           <w:rStyle w:val="lev"/>
         </w:rPr>
-        <w:t>Il est alors intéressant de faire un lien entre la sous-représentation des femmes dans ces styles, et la socialisation genrée vis-à-vis de la colère qui décourage ce type d’expression artistique chez les femmes.</w:t>
-      </w:r>
-      <w:r>
-        <w:rPr>
-          <w:rStyle w:val="lev"/>
-        </w:rPr>
-        <w:t> »</w:t>
-      </w:r>
-    </w:p>
-    <w:p>
-      <w:r>
-        <w:t>« </w:t>
-      </w:r>
-      <w:r>
-        <w:t xml:space="preserve">Enfin, le </w:t>
+        <w:t>Il est alors intéressant de faire un lien entre la sous-représentation des femmes dans ces styles, et la socialisation genrée vis-à-vis de la colère qui décourage ce type d’expression artistique chez les femmes. »</w:t>
+      </w:r>
+    </w:p>
+    <w:p>
+      <w:r>
+        <w:t xml:space="preserve">« Enfin, le </w:t>
       </w:r>
       <w:proofErr w:type="spellStart"/>
       <w:r>
@@ -1509,20 +1490,60 @@
       </w:r>
       <w:proofErr w:type="spellEnd"/>
       <w:r>
-        <w:t xml:space="preserve"> valorise généralement les performances techniques instrumentales, autrement dit la démonstration d’une maîtrise musicale et donc d’un certain pouvoir sur l’instrument</w:t>
-      </w:r>
-      <w:r>
-        <w:t> »</w:t>
-      </w:r>
-    </w:p>
-    <w:p>
-      <w:proofErr w:type="gramStart"/>
-      <w:r>
-        <w:t>Certaines chanteuse</w:t>
-      </w:r>
-      <w:proofErr w:type="gramEnd"/>
+        <w:t xml:space="preserve"> valorise généralement les performances techniques instrumentales, autrement dit la démonstration d’une maîtrise musicale et donc d’un certain pouvoir sur l’instrument »</w:t>
+      </w:r>
+    </w:p>
+    <w:p>
+      <w:r>
+        <w:t>Certaines chanteuses</w:t>
+      </w:r>
       <w:r>
         <w:t xml:space="preserve"> chantent même plus grave que certains chanteurs.</w:t>
+      </w:r>
+    </w:p>
+    <w:p>
+      <w:hyperlink r:id="rId5" w:history="1">
+        <w:r>
+          <w:rPr>
+            <w:rStyle w:val="Lienhypertexte"/>
+          </w:rPr>
+          <w:t>https://www.konbini.com/fr/entertainment-2/place-femmes-dans-black-metal/</w:t>
+        </w:r>
+      </w:hyperlink>
+    </w:p>
+    <w:p>
+      <w:hyperlink r:id="rId6" w:history="1">
+        <w:r>
+          <w:rPr>
+            <w:rStyle w:val="Lienhypertexte"/>
+          </w:rPr>
+          <w:t>https://www.ouest-france.fr/pays-de-la-loire/hellfest-davantage-de-femmes-et-de-cadres-3491639</w:t>
+        </w:r>
+      </w:hyperlink>
+    </w:p>
+    <w:p>
+      <w:hyperlink r:id="rId7" w:history="1">
+        <w:r>
+          <w:rPr>
+            <w:rStyle w:val="Lienhypertexte"/>
+          </w:rPr>
+          <w:t>https://www.madmoizelle.com/fille-groupe-de-metal-604797</w:t>
+        </w:r>
+      </w:hyperlink>
+    </w:p>
+    <w:p>
+      <w:hyperlink r:id="rId8" w:history="1">
+        <w:r>
+          <w:rPr>
+            <w:rStyle w:val="Lienhypertexte"/>
+          </w:rPr>
+          <w:t>https://musicaversalis.wordpress.com/2017/01/17/les-femmes-et-le-metal-3-0/</w:t>
+        </w:r>
+      </w:hyperlink>
+    </w:p>
+    <w:p>
+      <w:r>
+        <w:t>https://simonae.fr/sciences-culture/musique/tu-fais-du-metal-toi-musiciennes/#grandes_absentes</w:t>
       </w:r>
     </w:p>
     <w:p/>
@@ -1658,25 +1679,10 @@
     </w:p>
     <w:p>
       <w:pPr>
-        <w:ind w:left="360"/>
         <w:rPr>
           <w:lang w:val="en-US"/>
         </w:rPr>
       </w:pPr>
-    </w:p>
-    <w:p>
-      <w:pPr>
-        <w:rPr>
-          <w:lang w:val="en-US"/>
-        </w:rPr>
-      </w:pPr>
-      <w:r>
-        <w:rPr>
-          <w:lang w:val="en-US"/>
-        </w:rPr>
-        <w:lastRenderedPageBreak/>
-        <w:t xml:space="preserve"> </w:t>
-      </w:r>
     </w:p>
     <w:sectPr>
       <w:pgSz w:w="11906" w:h="16838"/>
@@ -2371,6 +2377,29 @@
       <w:bCs/>
     </w:rPr>
   </w:style>
+  <w:style w:type="character" w:styleId="Lienhypertexte">
+    <w:name w:val="Hyperlink"/>
+    <w:basedOn w:val="Policepardfaut"/>
+    <w:uiPriority w:val="99"/>
+    <w:unhideWhenUsed/>
+    <w:rsid w:val="00772035"/>
+    <w:rPr>
+      <w:color w:val="0563C1" w:themeColor="hyperlink"/>
+      <w:u w:val="single"/>
+    </w:rPr>
+  </w:style>
+  <w:style w:type="character" w:styleId="Mentionnonrsolue">
+    <w:name w:val="Unresolved Mention"/>
+    <w:basedOn w:val="Policepardfaut"/>
+    <w:uiPriority w:val="99"/>
+    <w:semiHidden/>
+    <w:unhideWhenUsed/>
+    <w:rsid w:val="00772035"/>
+    <w:rPr>
+      <w:color w:val="605E5C"/>
+      <w:shd w:val="clear" w:color="auto" w:fill="E1DFDD"/>
+    </w:rPr>
+  </w:style>
 </w:styles>
 </file>
 

--- a/Bases du web/Projet Web/metal.docx
+++ b/Bases du web/Projet Web/metal.docx
@@ -1,6 +1,6 @@
 
 <file path=word/document.xml><?xml version="1.0" encoding="utf-8"?>
-<w:document xmlns:wpc="http://schemas.microsoft.com/office/word/2010/wordprocessingCanvas" xmlns:cx="http://schemas.microsoft.com/office/drawing/2014/chartex" xmlns:cx1="http://schemas.microsoft.com/office/drawing/2015/9/8/chartex" xmlns:cx2="http://schemas.microsoft.com/office/drawing/2015/10/21/chartex" xmlns:cx3="http://schemas.microsoft.com/office/drawing/2016/5/9/chartex" xmlns:cx4="http://schemas.microsoft.com/office/drawing/2016/5/10/chartex" xmlns:cx5="http://schemas.microsoft.com/office/drawing/2016/5/11/chartex" xmlns:cx6="http://schemas.microsoft.com/office/drawing/2016/5/12/chartex" xmlns:cx7="http://schemas.microsoft.com/office/drawing/2016/5/13/chartex" xmlns:cx8="http://schemas.microsoft.com/office/drawing/2016/5/14/chartex" xmlns:mc="http://schemas.openxmlformats.org/markup-compatibility/2006" xmlns:aink="http://schemas.microsoft.com/office/drawing/2016/ink" xmlns:am3d="http://schemas.microsoft.com/office/drawing/2017/model3d" xmlns:o="urn:schemas-microsoft-com:office:office" xmlns:r="http://schemas.openxmlformats.org/officeDocument/2006/relationships" xmlns:m="http://schemas.openxmlformats.org/officeDocument/2006/math" xmlns:v="urn:schemas-microsoft-com:vml" xmlns:wp14="http://schemas.microsoft.com/office/word/2010/wordprocessingDrawing" xmlns:wp="http://schemas.openxmlformats.org/drawingml/2006/wordprocessingDrawing" xmlns:w10="urn:schemas-microsoft-com:office:word" xmlns:w="http://schemas.openxmlformats.org/wordprocessingml/2006/main" xmlns:w14="http://schemas.microsoft.com/office/word/2010/wordml" xmlns:w15="http://schemas.microsoft.com/office/word/2012/wordml" xmlns:w16cid="http://schemas.microsoft.com/office/word/2016/wordml/cid" xmlns:w16se="http://schemas.microsoft.com/office/word/2015/wordml/symex" xmlns:wpg="http://schemas.microsoft.com/office/word/2010/wordprocessingGroup" xmlns:wpi="http://schemas.microsoft.com/office/word/2010/wordprocessingInk" xmlns:wne="http://schemas.microsoft.com/office/word/2006/wordml" xmlns:wps="http://schemas.microsoft.com/office/word/2010/wordprocessingShape" mc:Ignorable="w14 w15 w16se w16cid wp14">
+<w:document xmlns:wpc="http://schemas.microsoft.com/office/word/2010/wordprocessingCanvas" xmlns:cx="http://schemas.microsoft.com/office/drawing/2014/chartex" xmlns:cx1="http://schemas.microsoft.com/office/drawing/2015/9/8/chartex" xmlns:cx2="http://schemas.microsoft.com/office/drawing/2015/10/21/chartex" xmlns:cx3="http://schemas.microsoft.com/office/drawing/2016/5/9/chartex" xmlns:cx4="http://schemas.microsoft.com/office/drawing/2016/5/10/chartex" xmlns:cx5="http://schemas.microsoft.com/office/drawing/2016/5/11/chartex" xmlns:cx6="http://schemas.microsoft.com/office/drawing/2016/5/12/chartex" xmlns:cx7="http://schemas.microsoft.com/office/drawing/2016/5/13/chartex" xmlns:cx8="http://schemas.microsoft.com/office/drawing/2016/5/14/chartex" xmlns:mc="http://schemas.openxmlformats.org/markup-compatibility/2006" xmlns:aink="http://schemas.microsoft.com/office/drawing/2016/ink" xmlns:am3d="http://schemas.microsoft.com/office/drawing/2017/model3d" xmlns:o="urn:schemas-microsoft-com:office:office" xmlns:r="http://schemas.openxmlformats.org/officeDocument/2006/relationships" xmlns:m="http://schemas.openxmlformats.org/officeDocument/2006/math" xmlns:v="urn:schemas-microsoft-com:vml" xmlns:wp14="http://schemas.microsoft.com/office/word/2010/wordprocessingDrawing" xmlns:wp="http://schemas.openxmlformats.org/drawingml/2006/wordprocessingDrawing" xmlns:w10="urn:schemas-microsoft-com:office:word" xmlns:w="http://schemas.openxmlformats.org/wordprocessingml/2006/main" xmlns:w14="http://schemas.microsoft.com/office/word/2010/wordml" xmlns:w15="http://schemas.microsoft.com/office/word/2012/wordml" xmlns:w16cex="http://schemas.microsoft.com/office/word/2018/wordml/cex" xmlns:w16cid="http://schemas.microsoft.com/office/word/2016/wordml/cid" xmlns:w16="http://schemas.microsoft.com/office/word/2018/wordml" xmlns:w16se="http://schemas.microsoft.com/office/word/2015/wordml/symex" xmlns:wpg="http://schemas.microsoft.com/office/word/2010/wordprocessingGroup" xmlns:wpi="http://schemas.microsoft.com/office/word/2010/wordprocessingInk" xmlns:wne="http://schemas.microsoft.com/office/word/2006/wordml" xmlns:wps="http://schemas.microsoft.com/office/word/2010/wordprocessingShape" mc:Ignorable="w14 w15 w16se w16cid w16 w16cex wp14">
   <w:body>
     <w:p>
       <w:r>
@@ -163,21 +163,7 @@
         <w:rPr>
           <w:lang w:val="en-US"/>
         </w:rPr>
-        <w:t> </w:t>
-      </w:r>
-      <w:proofErr w:type="gramStart"/>
-      <w:r>
-        <w:rPr>
-          <w:lang w:val="en-US"/>
-        </w:rPr>
-        <w:t>» :</w:t>
-      </w:r>
-      <w:proofErr w:type="gramEnd"/>
-      <w:r>
-        <w:rPr>
-          <w:lang w:val="en-US"/>
-        </w:rPr>
-        <w:t xml:space="preserve">  </w:t>
+        <w:t xml:space="preserve"> » :  </w:t>
       </w:r>
       <w:proofErr w:type="spellStart"/>
       <w:r>
@@ -209,15 +195,7 @@
         </w:numPr>
       </w:pPr>
       <w:r>
-        <w:t xml:space="preserve">Style </w:t>
-      </w:r>
-      <w:proofErr w:type="gramStart"/>
-      <w:r>
-        <w:t>opéra:</w:t>
-      </w:r>
-      <w:proofErr w:type="gramEnd"/>
-      <w:r>
-        <w:t xml:space="preserve"> </w:t>
+        <w:t xml:space="preserve">Style opéra: </w:t>
       </w:r>
       <w:proofErr w:type="spellStart"/>
       <w:r>
@@ -268,16 +246,16 @@
         <w:rPr>
           <w:lang w:val="en-US"/>
         </w:rPr>
-        <w:t xml:space="preserve"> (+extreme</w:t>
-      </w:r>
-      <w:proofErr w:type="gramStart"/>
+        <w:t xml:space="preserve"> (+extreme) : </w:t>
+      </w:r>
+      <w:proofErr w:type="spellStart"/>
       <w:r>
         <w:rPr>
           <w:lang w:val="en-US"/>
         </w:rPr>
-        <w:t>) :</w:t>
-      </w:r>
-      <w:proofErr w:type="gramEnd"/>
+        <w:t>amon</w:t>
+      </w:r>
+      <w:proofErr w:type="spellEnd"/>
       <w:r>
         <w:rPr>
           <w:lang w:val="en-US"/>
@@ -289,52 +267,189 @@
         <w:rPr>
           <w:lang w:val="en-US"/>
         </w:rPr>
-        <w:t>amon</w:t>
+        <w:t>amarth</w:t>
       </w:r>
       <w:proofErr w:type="spellEnd"/>
       <w:r>
         <w:rPr>
           <w:lang w:val="en-US"/>
         </w:rPr>
+        <w:t xml:space="preserve"> c</w:t>
+      </w:r>
+      <w:r>
+        <w:rPr>
+          <w:lang w:val="en-US"/>
+        </w:rPr>
+        <w:t>ry of the black birds</w:t>
+      </w:r>
+    </w:p>
+    <w:p>
+      <w:pPr>
+        <w:rPr>
+          <w:lang w:val="en-US"/>
+        </w:rPr>
+      </w:pPr>
+    </w:p>
+    <w:p>
+      <w:r>
+        <w:t xml:space="preserve">Les « danses » du </w:t>
+      </w:r>
+      <w:proofErr w:type="spellStart"/>
+      <w:r>
+        <w:t>metal</w:t>
+      </w:r>
+      <w:proofErr w:type="spellEnd"/>
+    </w:p>
+    <w:p>
+      <w:r>
+        <w:t>-</w:t>
+      </w:r>
+      <w:proofErr w:type="spellStart"/>
+      <w:r>
+        <w:t>headbang</w:t>
+      </w:r>
+      <w:proofErr w:type="spellEnd"/>
+      <w:r>
+        <w:t> : balancer la tête en rythme avec la musique</w:t>
+      </w:r>
+    </w:p>
+    <w:p/>
+    <w:p>
+      <w:proofErr w:type="spellStart"/>
+      <w:r>
+        <w:t>P</w:t>
+      </w:r>
+      <w:r>
+        <w:t>ogo</w:t>
+      </w:r>
+      <w:proofErr w:type="spellEnd"/>
+    </w:p>
+    <w:p/>
+    <w:p>
+      <w:r>
+        <w:rPr>
+          <w:highlight w:val="yellow"/>
+        </w:rPr>
+        <w:t>Folk</w:t>
+      </w:r>
+      <w:r>
+        <w:t> :</w:t>
+      </w:r>
+    </w:p>
+    <w:p>
+      <w:r>
+        <w:t xml:space="preserve">Le folk </w:t>
+      </w:r>
+      <w:proofErr w:type="spellStart"/>
+      <w:r>
+        <w:t>metal</w:t>
+      </w:r>
+      <w:proofErr w:type="spellEnd"/>
+      <w:r>
+        <w:t xml:space="preserve"> est largement inspiré de la musique folklorique, et tire ses origines des traditions celtes, irlandaise, scandinave. On y retrouve principalement des instruments traditionnels. </w:t>
+      </w:r>
+    </w:p>
+    <w:p>
+      <w:r>
+        <w:t xml:space="preserve">-musique folklorique </w:t>
+      </w:r>
+    </w:p>
+    <w:p>
+      <w:r>
+        <w:t xml:space="preserve">-origines celtes, irlandaise, scandinave </w:t>
+      </w:r>
+    </w:p>
+    <w:p>
+      <w:r>
+        <w:t>-instrument traditionnel</w:t>
+      </w:r>
+    </w:p>
+    <w:p>
+      <w:proofErr w:type="spellStart"/>
+      <w:r>
+        <w:rPr>
+          <w:highlight w:val="green"/>
+        </w:rPr>
+        <w:t>Korpi</w:t>
+      </w:r>
+      <w:proofErr w:type="spellEnd"/>
+    </w:p>
+    <w:p>
+      <w:proofErr w:type="spellStart"/>
+      <w:r>
+        <w:t>Korpiklaani</w:t>
+      </w:r>
+      <w:proofErr w:type="spellEnd"/>
+      <w:r>
+        <w:t xml:space="preserve"> est un groupe finlandais formé en 1993. Leurs textes évoquent essentiellement la forêt finlandaise et ses légendes ainsi que la nature en général. </w:t>
+      </w:r>
+      <w:proofErr w:type="spellStart"/>
+      <w:r>
+        <w:t>Korpiklaani</w:t>
+      </w:r>
+      <w:proofErr w:type="spellEnd"/>
+      <w:r>
+        <w:t xml:space="preserve"> signifie Clan de la nature en finnois1.</w:t>
+      </w:r>
+    </w:p>
+    <w:p/>
+    <w:p>
+      <w:proofErr w:type="spellStart"/>
+      <w:r>
+        <w:rPr>
+          <w:highlight w:val="green"/>
+        </w:rPr>
+        <w:t>Turisas</w:t>
+      </w:r>
+      <w:proofErr w:type="spellEnd"/>
+    </w:p>
+    <w:p>
+      <w:proofErr w:type="spellStart"/>
+      <w:r>
+        <w:t>Turisas</w:t>
+      </w:r>
+      <w:proofErr w:type="spellEnd"/>
+      <w:r>
+        <w:t xml:space="preserve"> est un groupe finlandais fondé en 1997.</w:t>
+      </w:r>
+    </w:p>
+    <w:p>
+      <w:r>
+        <w:t xml:space="preserve">Il entre dans la sous-catégorie du « viking </w:t>
+      </w:r>
+      <w:proofErr w:type="spellStart"/>
+      <w:r>
+        <w:t>metal</w:t>
+      </w:r>
+      <w:proofErr w:type="spellEnd"/>
+      <w:r>
+        <w:t xml:space="preserve"> » en évoquant des légendes nordiques. Leur nom </w:t>
+      </w:r>
+      <w:r>
+        <w:t>provient de « </w:t>
+      </w:r>
+      <w:proofErr w:type="spellStart"/>
+      <w:r>
+        <w:t>Iku-Turso</w:t>
+      </w:r>
+      <w:proofErr w:type="spellEnd"/>
+      <w:r>
+        <w:t xml:space="preserve"> » monstre marin et Dieu de la guerre dans la mythologie nordique. </w:t>
+      </w:r>
+    </w:p>
+    <w:p/>
+    <w:p>
+      <w:proofErr w:type="spellStart"/>
+      <w:r>
+        <w:rPr>
+          <w:highlight w:val="green"/>
+        </w:rPr>
+        <w:t>Einsiferum</w:t>
+      </w:r>
+      <w:proofErr w:type="spellEnd"/>
+      <w:r>
         <w:t xml:space="preserve"> </w:t>
       </w:r>
-      <w:proofErr w:type="spellStart"/>
-      <w:r>
-        <w:rPr>
-          <w:lang w:val="en-US"/>
-        </w:rPr>
-        <w:t>amarth</w:t>
-      </w:r>
-      <w:proofErr w:type="spellEnd"/>
-      <w:r>
-        <w:rPr>
-          <w:lang w:val="en-US"/>
-        </w:rPr>
-        <w:t xml:space="preserve"> c</w:t>
-      </w:r>
-      <w:r>
-        <w:rPr>
-          <w:lang w:val="en-US"/>
-        </w:rPr>
-        <w:t>ry of the black birds</w:t>
-      </w:r>
-    </w:p>
-    <w:p>
-      <w:pPr>
-        <w:rPr>
-          <w:lang w:val="en-US"/>
-        </w:rPr>
-      </w:pPr>
-    </w:p>
-    <w:p>
-      <w:r>
-        <w:t xml:space="preserve">Les « danses » du </w:t>
-      </w:r>
-      <w:proofErr w:type="spellStart"/>
-      <w:r>
-        <w:t>metal</w:t>
-      </w:r>
-      <w:proofErr w:type="spellEnd"/>
     </w:p>
     <w:p>
       <w:r>
@@ -342,157 +457,6 @@
       </w:r>
       <w:proofErr w:type="spellStart"/>
       <w:r>
-        <w:t>headbang</w:t>
-      </w:r>
-      <w:proofErr w:type="spellEnd"/>
-      <w:r>
-        <w:t> : balancer la tête en rythme avec la musique</w:t>
-      </w:r>
-    </w:p>
-    <w:p/>
-    <w:p>
-      <w:proofErr w:type="spellStart"/>
-      <w:r>
-        <w:t>P</w:t>
-      </w:r>
-      <w:r>
-        <w:t>ogo</w:t>
-      </w:r>
-      <w:proofErr w:type="spellEnd"/>
-    </w:p>
-    <w:p/>
-    <w:p>
-      <w:r>
-        <w:rPr>
-          <w:highlight w:val="yellow"/>
-        </w:rPr>
-        <w:t>Folk</w:t>
-      </w:r>
-      <w:r>
-        <w:t> :</w:t>
-      </w:r>
-    </w:p>
-    <w:p>
-      <w:r>
-        <w:t xml:space="preserve">Le folk </w:t>
-      </w:r>
-      <w:proofErr w:type="spellStart"/>
-      <w:r>
-        <w:t>metal</w:t>
-      </w:r>
-      <w:proofErr w:type="spellEnd"/>
-      <w:r>
-        <w:t xml:space="preserve"> est largement inspiré de la musique folklorique, et tire ses origines des traditions celtes, irlandaise, scandinave. On y retrouve principalement des instruments traditionnels. </w:t>
-      </w:r>
-    </w:p>
-    <w:p>
-      <w:r>
-        <w:t xml:space="preserve">-musique folklorique </w:t>
-      </w:r>
-    </w:p>
-    <w:p>
-      <w:r>
-        <w:t xml:space="preserve">-origines celtes, irlandaise, scandinave </w:t>
-      </w:r>
-    </w:p>
-    <w:p>
-      <w:r>
-        <w:t>-instrument traditionnel</w:t>
-      </w:r>
-    </w:p>
-    <w:p>
-      <w:proofErr w:type="spellStart"/>
-      <w:r>
-        <w:rPr>
-          <w:highlight w:val="green"/>
-        </w:rPr>
-        <w:t>Korpi</w:t>
-      </w:r>
-      <w:proofErr w:type="spellEnd"/>
-    </w:p>
-    <w:p>
-      <w:proofErr w:type="spellStart"/>
-      <w:r>
-        <w:t>Korpiklaani</w:t>
-      </w:r>
-      <w:proofErr w:type="spellEnd"/>
-      <w:r>
-        <w:t xml:space="preserve"> est un groupe finlandais formé en 1993. Leurs textes évoquent essentiellement la forêt finlandaise et ses légendes ainsi que la nature en général. </w:t>
-      </w:r>
-      <w:proofErr w:type="spellStart"/>
-      <w:r>
-        <w:t>Korpiklaani</w:t>
-      </w:r>
-      <w:proofErr w:type="spellEnd"/>
-      <w:r>
-        <w:t xml:space="preserve"> signifie Clan de la nature en finnois1.</w:t>
-      </w:r>
-    </w:p>
-    <w:p/>
-    <w:p>
-      <w:proofErr w:type="spellStart"/>
-      <w:r>
-        <w:rPr>
-          <w:highlight w:val="green"/>
-        </w:rPr>
-        <w:t>Turisas</w:t>
-      </w:r>
-      <w:proofErr w:type="spellEnd"/>
-    </w:p>
-    <w:p>
-      <w:proofErr w:type="spellStart"/>
-      <w:r>
-        <w:t>Turisas</w:t>
-      </w:r>
-      <w:proofErr w:type="spellEnd"/>
-      <w:r>
-        <w:t xml:space="preserve"> est un groupe finlandais fondé en 1997.</w:t>
-      </w:r>
-    </w:p>
-    <w:p>
-      <w:r>
-        <w:t xml:space="preserve">Il entre dans la sous-catégorie du « viking </w:t>
-      </w:r>
-      <w:proofErr w:type="spellStart"/>
-      <w:r>
-        <w:t>metal</w:t>
-      </w:r>
-      <w:proofErr w:type="spellEnd"/>
-      <w:r>
-        <w:t xml:space="preserve"> » en évoquant des légendes nordiques. Leur nom </w:t>
-      </w:r>
-      <w:r>
-        <w:t>provient de « </w:t>
-      </w:r>
-      <w:proofErr w:type="spellStart"/>
-      <w:r>
-        <w:t>Iku-Turso</w:t>
-      </w:r>
-      <w:proofErr w:type="spellEnd"/>
-      <w:r>
-        <w:t xml:space="preserve"> » monstre marin et Dieu de la guerre dans la mythologie nordique. </w:t>
-      </w:r>
-    </w:p>
-    <w:p/>
-    <w:p>
-      <w:proofErr w:type="spellStart"/>
-      <w:r>
-        <w:rPr>
-          <w:highlight w:val="green"/>
-        </w:rPr>
-        <w:t>Einsiferum</w:t>
-      </w:r>
-      <w:proofErr w:type="spellEnd"/>
-      <w:r>
-        <w:t xml:space="preserve"> </w:t>
-      </w:r>
-    </w:p>
-    <w:p>
-      <w:r>
-        <w:t>-</w:t>
-      </w:r>
-      <w:proofErr w:type="spellStart"/>
-      <w:r>
         <w:t>Growl</w:t>
       </w:r>
       <w:proofErr w:type="spellEnd"/>
@@ -507,17 +471,12 @@
     </w:p>
     <w:p>
       <w:proofErr w:type="spellStart"/>
-      <w:proofErr w:type="gramStart"/>
       <w:r>
         <w:t>Ensiferum</w:t>
       </w:r>
       <w:proofErr w:type="spellEnd"/>
       <w:r>
-        <w:t xml:space="preserve">  est</w:t>
-      </w:r>
-      <w:proofErr w:type="gramEnd"/>
-      <w:r>
-        <w:t xml:space="preserve"> également un groupe de métal finlandais.</w:t>
+        <w:t xml:space="preserve">  est également un groupe de métal finlandais.</w:t>
       </w:r>
     </w:p>
     <w:p>
@@ -935,7 +894,6 @@
         <w:t xml:space="preserve">Enfin </w:t>
       </w:r>
       <w:proofErr w:type="spellStart"/>
-      <w:proofErr w:type="gramStart"/>
       <w:r>
         <w:rPr>
           <w:highlight w:val="green"/>
@@ -946,7 +904,6 @@
         <w:t>,un</w:t>
       </w:r>
       <w:proofErr w:type="spellEnd"/>
-      <w:proofErr w:type="gramEnd"/>
       <w:r>
         <w:t xml:space="preserve"> groupe originaire de Marseille qui s’est formé en 1997.  Le nom du groupe est une référence à la planète </w:t>
       </w:r>
@@ -1231,13 +1188,8 @@
       </w:r>
     </w:p>
     <w:p>
-      <w:proofErr w:type="gramStart"/>
-      <w:r>
-        <w:t>« T’es</w:t>
-      </w:r>
-      <w:proofErr w:type="gramEnd"/>
-      <w:r>
-        <w:t xml:space="preserve"> vachement féminine pour une fille qui fait du </w:t>
+      <w:r>
+        <w:t xml:space="preserve">« T’es vachement féminine pour une fille qui fait du </w:t>
       </w:r>
       <w:proofErr w:type="spellStart"/>
       <w:r>
@@ -1378,15 +1330,7 @@
         <w:t xml:space="preserve"> c’est comme le vin</w:t>
       </w:r>
       <w:r>
-        <w:t xml:space="preserve">. Au début, on n’aime pas trop, et on ne comprend pas pourquoi ça plait à autant de gens. Puis on comprend que c’est une chose qu’on doit « apprendre à aimer », bien que le vin </w:t>
-      </w:r>
-      <w:proofErr w:type="gramStart"/>
-      <w:r>
-        <w:t>n’est</w:t>
-      </w:r>
-      <w:proofErr w:type="gramEnd"/>
-      <w:r>
-        <w:t xml:space="preserve"> pas forcément apprécié de tous. »</w:t>
+        <w:t>. Au début, on n’aime pas trop, et on ne comprend pas pourquoi ça plait à autant de gens. Puis on comprend que c’est une chose qu’on doit « apprendre à aimer », bien que le vin n’est pas forcément apprécié de tous. »</w:t>
       </w:r>
     </w:p>
     <w:p>
@@ -1404,19 +1348,11 @@
     </w:p>
     <w:p>
       <w:r>
-        <w:t xml:space="preserve">« On explique qu’il y aurait des centres d’intérêt « de fille » et des centres d’intérêt « de garçon » qui se traduisent logiquement par le fait que </w:t>
-      </w:r>
-      <w:proofErr w:type="gramStart"/>
-      <w:r>
-        <w:t xml:space="preserve">les </w:t>
-      </w:r>
-      <w:proofErr w:type="spellStart"/>
-      <w:r>
-        <w:t>un</w:t>
-      </w:r>
-      <w:proofErr w:type="gramEnd"/>
-      <w:r>
-        <w:t>·e·s</w:t>
+        <w:t xml:space="preserve">« On explique qu’il y aurait des centres d’intérêt « de fille » et des centres d’intérêt « de garçon » qui se traduisent logiquement par le fait que les </w:t>
+      </w:r>
+      <w:proofErr w:type="spellStart"/>
+      <w:r>
+        <w:t>un·e·s</w:t>
       </w:r>
       <w:proofErr w:type="spellEnd"/>
       <w:r>
@@ -1447,13 +1383,8 @@
         </w:rPr>
         <w:t>on ne changera pas la nature</w:t>
       </w:r>
-      <w:proofErr w:type="gramStart"/>
-      <w:r>
-        <w:t> »…</w:t>
-      </w:r>
-      <w:proofErr w:type="gramEnd"/>
-      <w:r>
-        <w:t> »</w:t>
+      <w:r>
+        <w:t> »… »</w:t>
       </w:r>
     </w:p>
     <w:p>
@@ -1566,6 +1497,53 @@
       </w:r>
     </w:p>
     <w:p>
+      <w:proofErr w:type="spellStart"/>
+      <w:r>
+        <w:t>Eluveitie</w:t>
+      </w:r>
+      <w:proofErr w:type="spellEnd"/>
+      <w:r>
+        <w:t xml:space="preserve"> est un groupe de folk </w:t>
+      </w:r>
+      <w:proofErr w:type="spellStart"/>
+      <w:r>
+        <w:t>metal</w:t>
+      </w:r>
+      <w:proofErr w:type="spellEnd"/>
+      <w:r>
+        <w:t xml:space="preserve"> originaire de Suisse. Leur musique est fortement inspirée de la musique celtique. Le groupe composé de 8 membres mêlent instruments traditionnels (cornemuse, violon, flûte </w:t>
+      </w:r>
+      <w:r>
+        <w:t xml:space="preserve">mais </w:t>
+      </w:r>
+      <w:r>
+        <w:t>aussi des</w:t>
+      </w:r>
+      <w:r>
+        <w:t xml:space="preserve"> instruments moins connus tel que la </w:t>
+      </w:r>
+      <w:r>
+        <w:t>Vielle à roue</w:t>
+      </w:r>
+      <w:r>
+        <w:t>)</w:t>
+      </w:r>
+      <w:r>
+        <w:t>.</w:t>
+      </w:r>
+    </w:p>
+    <w:p>
+      <w:r>
+        <w:t xml:space="preserve">En ce qui concerne le chant on retrouve de l’Anglais mais également du Gaulois. </w:t>
+      </w:r>
+      <w:r>
+        <w:t xml:space="preserve"> </w:t>
+      </w:r>
+      <w:r>
+        <w:t>Le groupe mêle une</w:t>
+      </w:r>
+    </w:p>
+    <w:p>
       <w:pPr>
         <w:pStyle w:val="Paragraphedeliste"/>
         <w:numPr>
@@ -1586,11 +1564,64 @@
         </w:numPr>
       </w:pPr>
       <w:r>
+        <w:lastRenderedPageBreak/>
         <w:t xml:space="preserve">Voix claire </w:t>
       </w:r>
     </w:p>
     <w:p>
       <w:pPr>
+        <w:pStyle w:val="Paragraphedeliste"/>
+        <w:numPr>
+          <w:ilvl w:val="0"/>
+          <w:numId w:val="2"/>
+        </w:numPr>
+      </w:pPr>
+      <w:r>
+        <w:t>« </w:t>
+      </w:r>
+      <w:proofErr w:type="spellStart"/>
+      <w:r>
+        <w:t>Eluveitie</w:t>
+      </w:r>
+      <w:proofErr w:type="spellEnd"/>
+      <w:r>
+        <w:t xml:space="preserve"> signifie « Je suis l'helvète » en gaulois helvète.</w:t>
+      </w:r>
+      <w:r>
+        <w:t> »</w:t>
+      </w:r>
+    </w:p>
+    <w:p>
+      <w:pPr>
+        <w:pStyle w:val="Paragraphedeliste"/>
+        <w:numPr>
+          <w:ilvl w:val="0"/>
+          <w:numId w:val="2"/>
+        </w:numPr>
+      </w:pPr>
+      <w:hyperlink r:id="rId9" w:history="1">
+        <w:r>
+          <w:rPr>
+            <w:rStyle w:val="Lienhypertexte"/>
+          </w:rPr>
+          <w:t>http://www.french-metal.com/chroniques/eluveitie.</w:t>
+        </w:r>
+        <w:r>
+          <w:rPr>
+            <w:rStyle w:val="Lienhypertexte"/>
+          </w:rPr>
+          <w:t>h</w:t>
+        </w:r>
+        <w:r>
+          <w:rPr>
+            <w:rStyle w:val="Lienhypertexte"/>
+          </w:rPr>
+          <w:t>tml</w:t>
+        </w:r>
+      </w:hyperlink>
+    </w:p>
+    <w:p>
+      <w:pPr>
         <w:ind w:left="360"/>
       </w:pPr>
       <w:r>
@@ -1603,6 +1634,28 @@
       <w:proofErr w:type="spellEnd"/>
       <w:r>
         <w:t xml:space="preserve"> </w:t>
+      </w:r>
+      <w:r>
+        <w:t xml:space="preserve">est un groupe </w:t>
+      </w:r>
+      <w:r>
+        <w:t xml:space="preserve">de </w:t>
+      </w:r>
+      <w:proofErr w:type="spellStart"/>
+      <w:r>
+        <w:t>death</w:t>
+      </w:r>
+      <w:proofErr w:type="spellEnd"/>
+      <w:r>
+        <w:t xml:space="preserve"> </w:t>
+      </w:r>
+      <w:proofErr w:type="spellStart"/>
+      <w:r>
+        <w:t>metal</w:t>
+      </w:r>
+      <w:proofErr w:type="spellEnd"/>
+      <w:r>
+        <w:t xml:space="preserve"> mélodique Suédois. </w:t>
       </w:r>
     </w:p>
     <w:p>
@@ -1695,7 +1748,7 @@
 </file>
 
 <file path=word/numbering.xml><?xml version="1.0" encoding="utf-8"?>
-<w:numbering xmlns:wpc="http://schemas.microsoft.com/office/word/2010/wordprocessingCanvas" xmlns:cx="http://schemas.microsoft.com/office/drawing/2014/chartex" xmlns:cx1="http://schemas.microsoft.com/office/drawing/2015/9/8/chartex" xmlns:cx2="http://schemas.microsoft.com/office/drawing/2015/10/21/chartex" xmlns:cx3="http://schemas.microsoft.com/office/drawing/2016/5/9/chartex" xmlns:cx4="http://schemas.microsoft.com/office/drawing/2016/5/10/chartex" xmlns:cx5="http://schemas.microsoft.com/office/drawing/2016/5/11/chartex" xmlns:cx6="http://schemas.microsoft.com/office/drawing/2016/5/12/chartex" xmlns:cx7="http://schemas.microsoft.com/office/drawing/2016/5/13/chartex" xmlns:cx8="http://schemas.microsoft.com/office/drawing/2016/5/14/chartex" xmlns:mc="http://schemas.openxmlformats.org/markup-compatibility/2006" xmlns:aink="http://schemas.microsoft.com/office/drawing/2016/ink" xmlns:am3d="http://schemas.microsoft.com/office/drawing/2017/model3d" xmlns:o="urn:schemas-microsoft-com:office:office" xmlns:r="http://schemas.openxmlformats.org/officeDocument/2006/relationships" xmlns:m="http://schemas.openxmlformats.org/officeDocument/2006/math" xmlns:v="urn:schemas-microsoft-com:vml" xmlns:wp14="http://schemas.microsoft.com/office/word/2010/wordprocessingDrawing" xmlns:wp="http://schemas.openxmlformats.org/drawingml/2006/wordprocessingDrawing" xmlns:w10="urn:schemas-microsoft-com:office:word" xmlns:w="http://schemas.openxmlformats.org/wordprocessingml/2006/main" xmlns:w14="http://schemas.microsoft.com/office/word/2010/wordml" xmlns:w15="http://schemas.microsoft.com/office/word/2012/wordml" xmlns:w16cid="http://schemas.microsoft.com/office/word/2016/wordml/cid" xmlns:w16se="http://schemas.microsoft.com/office/word/2015/wordml/symex" xmlns:wpg="http://schemas.microsoft.com/office/word/2010/wordprocessingGroup" xmlns:wpi="http://schemas.microsoft.com/office/word/2010/wordprocessingInk" xmlns:wne="http://schemas.microsoft.com/office/word/2006/wordml" xmlns:wps="http://schemas.microsoft.com/office/word/2010/wordprocessingShape" mc:Ignorable="w14 w15 w16se w16cid wp14">
+<w:numbering xmlns:wpc="http://schemas.microsoft.com/office/word/2010/wordprocessingCanvas" xmlns:cx="http://schemas.microsoft.com/office/drawing/2014/chartex" xmlns:cx1="http://schemas.microsoft.com/office/drawing/2015/9/8/chartex" xmlns:cx2="http://schemas.microsoft.com/office/drawing/2015/10/21/chartex" xmlns:cx3="http://schemas.microsoft.com/office/drawing/2016/5/9/chartex" xmlns:cx4="http://schemas.microsoft.com/office/drawing/2016/5/10/chartex" xmlns:cx5="http://schemas.microsoft.com/office/drawing/2016/5/11/chartex" xmlns:cx6="http://schemas.microsoft.com/office/drawing/2016/5/12/chartex" xmlns:cx7="http://schemas.microsoft.com/office/drawing/2016/5/13/chartex" xmlns:cx8="http://schemas.microsoft.com/office/drawing/2016/5/14/chartex" xmlns:mc="http://schemas.openxmlformats.org/markup-compatibility/2006" xmlns:aink="http://schemas.microsoft.com/office/drawing/2016/ink" xmlns:am3d="http://schemas.microsoft.com/office/drawing/2017/model3d" xmlns:o="urn:schemas-microsoft-com:office:office" xmlns:r="http://schemas.openxmlformats.org/officeDocument/2006/relationships" xmlns:m="http://schemas.openxmlformats.org/officeDocument/2006/math" xmlns:v="urn:schemas-microsoft-com:vml" xmlns:wp14="http://schemas.microsoft.com/office/word/2010/wordprocessingDrawing" xmlns:wp="http://schemas.openxmlformats.org/drawingml/2006/wordprocessingDrawing" xmlns:w10="urn:schemas-microsoft-com:office:word" xmlns:w="http://schemas.openxmlformats.org/wordprocessingml/2006/main" xmlns:w14="http://schemas.microsoft.com/office/word/2010/wordml" xmlns:w15="http://schemas.microsoft.com/office/word/2012/wordml" xmlns:w16cex="http://schemas.microsoft.com/office/word/2018/wordml/cex" xmlns:w16cid="http://schemas.microsoft.com/office/word/2016/wordml/cid" xmlns:w16="http://schemas.microsoft.com/office/word/2018/wordml" xmlns:w16se="http://schemas.microsoft.com/office/word/2015/wordml/symex" xmlns:wpg="http://schemas.microsoft.com/office/word/2010/wordprocessingGroup" xmlns:wpi="http://schemas.microsoft.com/office/word/2010/wordprocessingInk" xmlns:wne="http://schemas.microsoft.com/office/word/2006/wordml" xmlns:wps="http://schemas.microsoft.com/office/word/2010/wordprocessingShape" mc:Ignorable="w14 w15 w16se w16cid w16 w16cex wp14">
   <w:abstractNum w:abstractNumId="0" w15:restartNumberingAfterBreak="0">
     <w:nsid w:val="0AAA4675"/>
     <w:multiLevelType w:val="hybridMultilevel"/>
@@ -1930,7 +1983,7 @@
 </file>
 
 <file path=word/styles.xml><?xml version="1.0" encoding="utf-8"?>
-<w:styles xmlns:mc="http://schemas.openxmlformats.org/markup-compatibility/2006" xmlns:r="http://schemas.openxmlformats.org/officeDocument/2006/relationships" xmlns:w="http://schemas.openxmlformats.org/wordprocessingml/2006/main" xmlns:w14="http://schemas.microsoft.com/office/word/2010/wordml" xmlns:w15="http://schemas.microsoft.com/office/word/2012/wordml" xmlns:w16cid="http://schemas.microsoft.com/office/word/2016/wordml/cid" xmlns:w16se="http://schemas.microsoft.com/office/word/2015/wordml/symex" mc:Ignorable="w14 w15 w16se w16cid">
+<w:styles xmlns:mc="http://schemas.openxmlformats.org/markup-compatibility/2006" xmlns:r="http://schemas.openxmlformats.org/officeDocument/2006/relationships" xmlns:w="http://schemas.openxmlformats.org/wordprocessingml/2006/main" xmlns:w14="http://schemas.microsoft.com/office/word/2010/wordml" xmlns:w15="http://schemas.microsoft.com/office/word/2012/wordml" xmlns:w16cex="http://schemas.microsoft.com/office/word/2018/wordml/cex" xmlns:w16cid="http://schemas.microsoft.com/office/word/2016/wordml/cid" xmlns:w16="http://schemas.microsoft.com/office/word/2018/wordml" xmlns:w16se="http://schemas.microsoft.com/office/word/2015/wordml/symex" mc:Ignorable="w14 w15 w16se w16cid w16 w16cex">
   <w:docDefaults>
     <w:rPrDefault>
       <w:rPr>
@@ -2400,6 +2453,18 @@
       <w:shd w:val="clear" w:color="auto" w:fill="E1DFDD"/>
     </w:rPr>
   </w:style>
+  <w:style w:type="character" w:styleId="Lienhypertextesuivivisit">
+    <w:name w:val="FollowedHyperlink"/>
+    <w:basedOn w:val="Policepardfaut"/>
+    <w:uiPriority w:val="99"/>
+    <w:semiHidden/>
+    <w:unhideWhenUsed/>
+    <w:rsid w:val="007D19D1"/>
+    <w:rPr>
+      <w:color w:val="954F72" w:themeColor="followedHyperlink"/>
+      <w:u w:val="single"/>
+    </w:rPr>
+  </w:style>
 </w:styles>
 </file>
 
